--- a/documents/anglais/anglais_21_02_2013.docx
+++ b/documents/anglais/anglais_21_02_2013.docx
@@ -734,18 +734,7 @@
           <w:szCs w:val="24"/>
           <w:lang w:val="en-US"/>
         </w:rPr>
-        <w:t>application</w:t>
-      </w:r>
-      <w:bookmarkStart w:id="0" w:name="_GoBack"/>
-      <w:bookmarkEnd w:id="0"/>
-      <w:r>
-        <w:rPr>
-          <w:rFonts w:ascii="Calibri" w:hAnsi="Calibri"/>
-          <w:sz w:val="24"/>
-          <w:szCs w:val="24"/>
-          <w:lang w:val="en-US"/>
-        </w:rPr>
-        <w:t xml:space="preserve"> which</w:t>
+        <w:t>application which</w:t>
       </w:r>
       <w:proofErr w:type="gramEnd"/>
       <w:r>
@@ -788,7 +777,56 @@
           <w:szCs w:val="24"/>
           <w:lang w:val="en-US"/>
         </w:rPr>
-        <w:t xml:space="preserve"> to design a web application to geo-localize a concert near a given address and to give users enough information on a concert such as</w:t>
+        <w:t xml:space="preserve"> to design a web application to geo-localize a concert near a given address and to give us</w:t>
+      </w:r>
+      <w:r>
+        <w:rPr>
+          <w:rFonts w:ascii="Calibri" w:hAnsi="Calibri"/>
+          <w:sz w:val="24"/>
+          <w:szCs w:val="24"/>
+          <w:lang w:val="en-US"/>
+        </w:rPr>
+        <w:t xml:space="preserve">ers enough information on </w:t>
+      </w:r>
+      <w:r>
+        <w:rPr>
+          <w:rFonts w:ascii="Calibri" w:hAnsi="Calibri"/>
+          <w:sz w:val="24"/>
+          <w:szCs w:val="24"/>
+          <w:lang w:val="en-US"/>
+        </w:rPr>
+        <w:t>concert</w:t>
+      </w:r>
+      <w:r>
+        <w:rPr>
+          <w:rFonts w:ascii="Calibri" w:hAnsi="Calibri"/>
+          <w:sz w:val="24"/>
+          <w:szCs w:val="24"/>
+          <w:lang w:val="en-US"/>
+        </w:rPr>
+        <w:t xml:space="preserve">s. </w:t>
+      </w:r>
+      <w:proofErr w:type="spellStart"/>
+      <w:proofErr w:type="gramStart"/>
+      <w:r>
+        <w:rPr>
+          <w:rFonts w:ascii="Calibri" w:hAnsi="Calibri"/>
+          <w:sz w:val="24"/>
+          <w:szCs w:val="24"/>
+          <w:lang w:val="en-US"/>
+        </w:rPr>
+        <w:t>informations</w:t>
+      </w:r>
+      <w:proofErr w:type="spellEnd"/>
+      <w:proofErr w:type="gramEnd"/>
+      <w:r>
+        <w:rPr>
+          <w:rFonts w:ascii="Calibri" w:hAnsi="Calibri"/>
+          <w:sz w:val="24"/>
+          <w:szCs w:val="24"/>
+          <w:lang w:val="en-US"/>
+        </w:rPr>
+        <w:t xml:space="preserve"> such as</w:t>
       </w:r>
       <w:r>
         <w:rPr>
@@ -954,41 +992,34 @@
           <w:lang w:val="en-US"/>
         </w:rPr>
       </w:pPr>
-      <w:r>
-        <w:rPr>
-          <w:rFonts w:ascii="Calibri" w:hAnsi="Calibri"/>
-          <w:sz w:val="24"/>
-          <w:szCs w:val="24"/>
-          <w:lang w:val="en-US"/>
-        </w:rPr>
-        <w:t>Jersey Client</w:t>
-      </w:r>
-      <w:r>
-        <w:rPr>
-          <w:rFonts w:ascii="Calibri" w:hAnsi="Calibri"/>
-          <w:sz w:val="24"/>
-          <w:szCs w:val="24"/>
-          <w:lang w:val="en-US"/>
-        </w:rPr>
-        <w:t>:</w:t>
-      </w:r>
-      <w:r>
-        <w:rPr>
-          <w:rFonts w:ascii="Calibri" w:hAnsi="Calibri"/>
-          <w:sz w:val="24"/>
-          <w:szCs w:val="24"/>
-          <w:lang w:val="en-US"/>
-        </w:rPr>
-        <w:t xml:space="preserve"> </w:t>
-      </w:r>
-      <w:r>
-        <w:rPr>
-          <w:rFonts w:ascii="Calibri" w:hAnsi="Calibri"/>
-          <w:sz w:val="24"/>
-          <w:szCs w:val="24"/>
-          <w:lang w:val="en-US"/>
-        </w:rPr>
-        <w:t>to communicate between server and client sides.</w:t>
+      <w:proofErr w:type="spellStart"/>
+      <w:r>
+        <w:rPr>
+          <w:rFonts w:ascii="Calibri" w:hAnsi="Calibri"/>
+          <w:sz w:val="24"/>
+          <w:szCs w:val="24"/>
+          <w:lang w:val="en-US"/>
+        </w:rPr>
+        <w:t>MongoDB</w:t>
+      </w:r>
+      <w:proofErr w:type="spellEnd"/>
+      <w:r>
+        <w:rPr>
+          <w:rFonts w:ascii="Calibri" w:hAnsi="Calibri"/>
+          <w:sz w:val="24"/>
+          <w:szCs w:val="24"/>
+          <w:lang w:val="en-US"/>
+        </w:rPr>
+        <w:t xml:space="preserve">: </w:t>
+      </w:r>
+      <w:r>
+        <w:rPr>
+          <w:rFonts w:ascii="Calibri" w:hAnsi="Calibri"/>
+          <w:sz w:val="24"/>
+          <w:szCs w:val="24"/>
+          <w:lang w:val="en-US"/>
+        </w:rPr>
+        <w:t>a document-oriented database manager.</w:t>
       </w:r>
     </w:p>
     <w:p>
@@ -1005,34 +1036,50 @@
           <w:lang w:val="en-US"/>
         </w:rPr>
       </w:pPr>
-      <w:proofErr w:type="spellStart"/>
-      <w:r>
-        <w:rPr>
-          <w:rFonts w:ascii="Calibri" w:hAnsi="Calibri"/>
-          <w:sz w:val="24"/>
-          <w:szCs w:val="24"/>
-          <w:lang w:val="en-US"/>
-        </w:rPr>
-        <w:t>MongoDB</w:t>
-      </w:r>
-      <w:proofErr w:type="spellEnd"/>
-      <w:r>
-        <w:rPr>
-          <w:rFonts w:ascii="Calibri" w:hAnsi="Calibri"/>
-          <w:sz w:val="24"/>
-          <w:szCs w:val="24"/>
-          <w:lang w:val="en-US"/>
-        </w:rPr>
-        <w:t xml:space="preserve">: </w:t>
-      </w:r>
-      <w:r>
-        <w:rPr>
-          <w:rFonts w:ascii="Calibri" w:hAnsi="Calibri"/>
-          <w:sz w:val="24"/>
-          <w:szCs w:val="24"/>
-          <w:lang w:val="en-US"/>
-        </w:rPr>
-        <w:t>a document-oriented database manager.</w:t>
+      <w:r>
+        <w:rPr>
+          <w:rFonts w:ascii="Calibri" w:hAnsi="Calibri"/>
+          <w:sz w:val="24"/>
+          <w:szCs w:val="24"/>
+          <w:lang w:val="en-US"/>
+        </w:rPr>
+        <w:t xml:space="preserve">Google </w:t>
+      </w:r>
+      <w:r>
+        <w:rPr>
+          <w:rFonts w:ascii="Calibri" w:hAnsi="Calibri"/>
+          <w:sz w:val="24"/>
+          <w:szCs w:val="24"/>
+          <w:lang w:val="en-US"/>
+        </w:rPr>
+        <w:t>Maps: to geo-localize a</w:t>
+      </w:r>
+      <w:r>
+        <w:rPr>
+          <w:rFonts w:ascii="Calibri" w:hAnsi="Calibri"/>
+          <w:sz w:val="24"/>
+          <w:szCs w:val="24"/>
+          <w:lang w:val="en-US"/>
+        </w:rPr>
+        <w:t>n address</w:t>
+      </w:r>
+      <w:r>
+        <w:rPr>
+          <w:rFonts w:ascii="Calibri" w:hAnsi="Calibri"/>
+          <w:sz w:val="24"/>
+          <w:szCs w:val="24"/>
+          <w:lang w:val="en-US"/>
+        </w:rPr>
+        <w:t xml:space="preserve"> and to plot concerts</w:t>
+      </w:r>
+      <w:r>
+        <w:rPr>
+          <w:rFonts w:ascii="Calibri" w:hAnsi="Calibri"/>
+          <w:sz w:val="24"/>
+          <w:szCs w:val="24"/>
+          <w:lang w:val="en-US"/>
+        </w:rPr>
+        <w:t xml:space="preserve"> on it.</w:t>
       </w:r>
     </w:p>
     <w:p>
@@ -1040,7 +1087,7 @@
         <w:pStyle w:val="NoteLevel1"/>
         <w:numPr>
           <w:ilvl w:val="0"/>
-          <w:numId w:val="5"/>
+          <w:numId w:val="0"/>
         </w:numPr>
         <w:rPr>
           <w:rFonts w:ascii="Calibri" w:hAnsi="Calibri"/>
@@ -1049,51 +1096,6 @@
           <w:lang w:val="en-US"/>
         </w:rPr>
       </w:pPr>
-      <w:r>
-        <w:rPr>
-          <w:rFonts w:ascii="Calibri" w:hAnsi="Calibri"/>
-          <w:sz w:val="24"/>
-          <w:szCs w:val="24"/>
-          <w:lang w:val="en-US"/>
-        </w:rPr>
-        <w:t xml:space="preserve">Google </w:t>
-      </w:r>
-      <w:r>
-        <w:rPr>
-          <w:rFonts w:ascii="Calibri" w:hAnsi="Calibri"/>
-          <w:sz w:val="24"/>
-          <w:szCs w:val="24"/>
-          <w:lang w:val="en-US"/>
-        </w:rPr>
-        <w:t>Maps: to geo-localize a</w:t>
-      </w:r>
-      <w:r>
-        <w:rPr>
-          <w:rFonts w:ascii="Calibri" w:hAnsi="Calibri"/>
-          <w:sz w:val="24"/>
-          <w:szCs w:val="24"/>
-          <w:lang w:val="en-US"/>
-        </w:rPr>
-        <w:t>n address</w:t>
-      </w:r>
-      <w:r>
-        <w:rPr>
-          <w:rFonts w:ascii="Calibri" w:hAnsi="Calibri"/>
-          <w:sz w:val="24"/>
-          <w:szCs w:val="24"/>
-          <w:lang w:val="en-US"/>
-        </w:rPr>
-        <w:t xml:space="preserve"> and to plot concerts</w:t>
-      </w:r>
-      <w:r>
-        <w:rPr>
-          <w:rFonts w:ascii="Calibri" w:hAnsi="Calibri"/>
-          <w:sz w:val="24"/>
-          <w:szCs w:val="24"/>
-          <w:lang w:val="en-US"/>
-        </w:rPr>
-        <w:t xml:space="preserve"> on it.</w:t>
-      </w:r>
     </w:p>
     <w:p>
       <w:pPr>
@@ -1850,6 +1852,8 @@
         </w:rPr>
         <w:t>Conclusion</w:t>
       </w:r>
+      <w:bookmarkStart w:id="0" w:name="_GoBack"/>
+      <w:bookmarkEnd w:id="0"/>
     </w:p>
     <w:p>
       <w:pPr>
@@ -4193,7 +4197,7 @@
   <a:extraClrSchemeLst/>
   <a:extLst>
     <a:ext uri="{05A4C25C-085E-4340-85A3-A5531E510DB2}">
-      <thm15:themeFamily xmlns:thm15="http://schemas.microsoft.com/office/thememl/2012/main" xmlns="" name="Office Theme" id="{62F939B6-93AF-4DB8-9C6B-D6C7DFDC589F}" vid="{4A3C46E8-61CC-4603-A589-7422A47A8E4A}"/>
+      <thm15:themeFamily xmlns="" xmlns:thm15="http://schemas.microsoft.com/office/thememl/2012/main" name="Office Theme" id="{62F939B6-93AF-4DB8-9C6B-D6C7DFDC589F}" vid="{4A3C46E8-61CC-4603-A589-7422A47A8E4A}"/>
     </a:ext>
   </a:extLst>
 </a:theme>

--- a/documents/anglais/anglais_21_02_2013.docx
+++ b/documents/anglais/anglais_21_02_2013.docx
@@ -1178,15 +1178,6 @@
           <w:szCs w:val="24"/>
           <w:lang w:val="en-US"/>
         </w:rPr>
-        <w:t>(</w:t>
-      </w:r>
-      <w:r>
-        <w:rPr>
-          <w:rFonts w:ascii="Calibri" w:hAnsi="Calibri"/>
-          <w:sz w:val="24"/>
-          <w:szCs w:val="24"/>
-          <w:lang w:val="en-US"/>
-        </w:rPr>
         <w:t>Upon</w:t>
       </w:r>
       <w:r>
@@ -1196,7 +1187,7 @@
           <w:szCs w:val="24"/>
           <w:lang w:val="en-US"/>
         </w:rPr>
-        <w:t>) O</w:t>
+        <w:t xml:space="preserve"> o</w:t>
       </w:r>
       <w:r>
         <w:rPr>
@@ -1214,15 +1205,6 @@
           <w:szCs w:val="24"/>
           <w:lang w:val="en-US"/>
         </w:rPr>
-        <w:t xml:space="preserve"> (</w:t>
-      </w:r>
-      <w:r>
-        <w:rPr>
-          <w:rFonts w:ascii="Calibri" w:hAnsi="Calibri"/>
-          <w:sz w:val="24"/>
-          <w:szCs w:val="24"/>
-          <w:lang w:val="en-US"/>
-        </w:rPr>
         <w:t>,</w:t>
       </w:r>
       <w:r>
@@ -1232,7 +1214,16 @@
           <w:szCs w:val="24"/>
           <w:lang w:val="en-US"/>
         </w:rPr>
-        <w:t>) having</w:t>
+        <w:t xml:space="preserve"> </w:t>
+      </w:r>
+      <w:r>
+        <w:rPr>
+          <w:rFonts w:ascii="Calibri" w:hAnsi="Calibri"/>
+          <w:sz w:val="24"/>
+          <w:szCs w:val="24"/>
+          <w:lang w:val="en-US"/>
+        </w:rPr>
+        <w:t>we had</w:t>
       </w:r>
       <w:r>
         <w:rPr>
@@ -1268,7 +1259,16 @@
           <w:szCs w:val="24"/>
           <w:lang w:val="en-US"/>
         </w:rPr>
-        <w:t xml:space="preserve"> a better vision on the project.</w:t>
+        <w:t xml:space="preserve"> a better vision on this</w:t>
+      </w:r>
+      <w:r>
+        <w:rPr>
+          <w:rFonts w:ascii="Calibri" w:hAnsi="Calibri"/>
+          <w:sz w:val="24"/>
+          <w:szCs w:val="24"/>
+          <w:lang w:val="en-US"/>
+        </w:rPr>
+        <w:t xml:space="preserve"> project.</w:t>
       </w:r>
     </w:p>
     <w:p>
@@ -1337,7 +1337,7 @@
           <w:szCs w:val="24"/>
           <w:lang w:val="en-US"/>
         </w:rPr>
-        <w:t xml:space="preserve"> (which are)</w:t>
+        <w:t xml:space="preserve"> which are as follows</w:t>
       </w:r>
       <w:r>
         <w:rPr>
@@ -1486,6 +1486,35 @@
           <w:szCs w:val="24"/>
           <w:lang w:val="en-US"/>
         </w:rPr>
+        <w:t xml:space="preserve"> is a language based on the Google V8 </w:t>
+      </w:r>
+      <w:proofErr w:type="spellStart"/>
+      <w:r>
+        <w:rPr>
+          <w:rFonts w:ascii="Calibri" w:hAnsi="Calibri"/>
+          <w:sz w:val="24"/>
+          <w:szCs w:val="24"/>
+          <w:lang w:val="en-US"/>
+        </w:rPr>
+        <w:t>Javascript</w:t>
+      </w:r>
+      <w:proofErr w:type="spellEnd"/>
+      <w:r>
+        <w:rPr>
+          <w:rFonts w:ascii="Calibri" w:hAnsi="Calibri"/>
+          <w:sz w:val="24"/>
+          <w:szCs w:val="24"/>
+          <w:lang w:val="en-US"/>
+        </w:rPr>
+        <w:t xml:space="preserve"> Engine</w:t>
+      </w:r>
+      <w:r>
+        <w:rPr>
+          <w:rFonts w:ascii="Calibri" w:hAnsi="Calibri"/>
+          <w:sz w:val="24"/>
+          <w:szCs w:val="24"/>
+          <w:lang w:val="en-US"/>
+        </w:rPr>
         <w:t xml:space="preserve"> </w:t>
       </w:r>
       <w:r>
@@ -1495,7 +1524,16 @@
           <w:szCs w:val="24"/>
           <w:lang w:val="en-US"/>
         </w:rPr>
-        <w:t xml:space="preserve">which is a </w:t>
+        <w:t>which does the same thing but in a simpler way, meaning creating</w:t>
+      </w:r>
+      <w:r>
+        <w:rPr>
+          <w:rFonts w:ascii="Calibri" w:hAnsi="Calibri"/>
+          <w:sz w:val="24"/>
+          <w:szCs w:val="24"/>
+          <w:lang w:val="en-US"/>
+        </w:rPr>
+        <w:t xml:space="preserve"> </w:t>
       </w:r>
       <w:r>
         <w:rPr>
@@ -1522,7 +1560,16 @@
           <w:szCs w:val="24"/>
           <w:lang w:val="en-US"/>
         </w:rPr>
-        <w:t>side software system</w:t>
+        <w:t xml:space="preserve">side </w:t>
+      </w:r>
+      <w:r>
+        <w:rPr>
+          <w:rFonts w:ascii="Calibri" w:hAnsi="Calibri"/>
+          <w:sz w:val="24"/>
+          <w:szCs w:val="24"/>
+          <w:lang w:val="en-US"/>
+        </w:rPr>
+        <w:t>systems</w:t>
       </w:r>
     </w:p>
     <w:p>
@@ -1557,7 +1604,25 @@
           <w:szCs w:val="24"/>
           <w:lang w:val="en-US"/>
         </w:rPr>
-        <w:t xml:space="preserve">: </w:t>
+        <w:t>:</w:t>
+      </w:r>
+      <w:r>
+        <w:rPr>
+          <w:rFonts w:ascii="Calibri" w:hAnsi="Calibri"/>
+          <w:sz w:val="24"/>
+          <w:szCs w:val="24"/>
+          <w:lang w:val="en-US"/>
+        </w:rPr>
+        <w:t xml:space="preserve"> No-SQL database management system</w:t>
+      </w:r>
+      <w:r>
+        <w:rPr>
+          <w:rFonts w:ascii="Calibri" w:hAnsi="Calibri"/>
+          <w:sz w:val="24"/>
+          <w:szCs w:val="24"/>
+          <w:lang w:val="en-US"/>
+        </w:rPr>
+        <w:t xml:space="preserve"> </w:t>
       </w:r>
       <w:r>
         <w:rPr>
@@ -1662,16 +1727,33 @@
         <w:pStyle w:val="NoteLevel1"/>
         <w:numPr>
           <w:ilvl w:val="0"/>
-          <w:numId w:val="0"/>
+          <w:numId w:val="6"/>
         </w:numPr>
-        <w:ind w:left="720"/>
-        <w:rPr>
-          <w:rFonts w:ascii="Calibri" w:hAnsi="Calibri"/>
-          <w:sz w:val="24"/>
-          <w:szCs w:val="24"/>
-          <w:lang w:val="en-US"/>
-        </w:rPr>
-      </w:pPr>
+        <w:rPr>
+          <w:rFonts w:ascii="Calibri" w:hAnsi="Calibri"/>
+          <w:sz w:val="24"/>
+          <w:szCs w:val="24"/>
+          <w:lang w:val="en-US"/>
+        </w:rPr>
+      </w:pPr>
+      <w:r>
+        <w:rPr>
+          <w:rFonts w:ascii="Calibri" w:hAnsi="Calibri"/>
+          <w:sz w:val="24"/>
+          <w:szCs w:val="24"/>
+          <w:lang w:val="en-US"/>
+        </w:rPr>
+        <w:t>AJAX</w:t>
+      </w:r>
+      <w:r>
+        <w:rPr>
+          <w:rFonts w:ascii="Calibri" w:hAnsi="Calibri"/>
+          <w:sz w:val="24"/>
+          <w:szCs w:val="24"/>
+          <w:lang w:val="en-US"/>
+        </w:rPr>
+        <w:t>: Asynchronous JavaScript and XML</w:t>
+      </w:r>
     </w:p>
     <w:p>
       <w:pPr>
@@ -1694,166 +1776,28 @@
           <w:szCs w:val="24"/>
           <w:lang w:val="en-US"/>
         </w:rPr>
-        <w:t xml:space="preserve">During our work on this project we were </w:t>
-      </w:r>
-      <w:r>
-        <w:rPr>
-          <w:rFonts w:ascii="Calibri" w:hAnsi="Calibri"/>
-          <w:sz w:val="24"/>
-          <w:szCs w:val="24"/>
-          <w:lang w:val="en-US"/>
-        </w:rPr>
-        <w:t>asked to write enough documents.</w:t>
-      </w:r>
-      <w:r>
-        <w:rPr>
-          <w:rFonts w:ascii="Calibri" w:hAnsi="Calibri"/>
-          <w:sz w:val="24"/>
-          <w:szCs w:val="24"/>
-          <w:lang w:val="en-US"/>
-        </w:rPr>
-        <w:t xml:space="preserve"> </w:t>
-      </w:r>
-      <w:r>
-        <w:rPr>
-          <w:rFonts w:ascii="Calibri" w:hAnsi="Calibri"/>
-          <w:sz w:val="24"/>
-          <w:szCs w:val="24"/>
-          <w:lang w:val="en-US"/>
-        </w:rPr>
-        <w:t>Such</w:t>
-      </w:r>
-      <w:r>
-        <w:rPr>
-          <w:rFonts w:ascii="Calibri" w:hAnsi="Calibri"/>
-          <w:sz w:val="24"/>
-          <w:szCs w:val="24"/>
-          <w:lang w:val="en-US"/>
-        </w:rPr>
-        <w:t xml:space="preserve"> as the specifications sheet</w:t>
-      </w:r>
-      <w:r>
-        <w:rPr>
-          <w:rFonts w:ascii="Calibri" w:hAnsi="Calibri"/>
-          <w:sz w:val="24"/>
-          <w:szCs w:val="24"/>
-          <w:lang w:val="en-US"/>
-        </w:rPr>
-        <w:t xml:space="preserve">, receipts book, development </w:t>
-      </w:r>
-      <w:r>
-        <w:rPr>
-          <w:rFonts w:ascii="Calibri" w:hAnsi="Calibri"/>
-          <w:sz w:val="24"/>
-          <w:szCs w:val="24"/>
-          <w:lang w:val="en-US"/>
-        </w:rPr>
-        <w:t>book, final r</w:t>
-      </w:r>
-      <w:r>
-        <w:rPr>
-          <w:rFonts w:ascii="Calibri" w:hAnsi="Calibri"/>
-          <w:sz w:val="24"/>
-          <w:szCs w:val="24"/>
-          <w:lang w:val="en-US"/>
-        </w:rPr>
-        <w:t xml:space="preserve">eport and every week after our meeting with </w:t>
-      </w:r>
-      <w:r>
-        <w:rPr>
-          <w:rFonts w:ascii="Calibri" w:hAnsi="Calibri"/>
-          <w:sz w:val="24"/>
-          <w:szCs w:val="24"/>
-          <w:lang w:val="en-US"/>
-        </w:rPr>
-        <w:t>our tutor</w:t>
-      </w:r>
-      <w:r>
-        <w:rPr>
-          <w:rFonts w:ascii="Calibri" w:hAnsi="Calibri"/>
-          <w:sz w:val="24"/>
-          <w:szCs w:val="24"/>
-          <w:lang w:val="en-US"/>
-        </w:rPr>
-        <w:t xml:space="preserve"> we were asked to wri</w:t>
-      </w:r>
-      <w:r>
-        <w:rPr>
-          <w:rFonts w:ascii="Calibri" w:hAnsi="Calibri"/>
-          <w:sz w:val="24"/>
-          <w:szCs w:val="24"/>
-          <w:lang w:val="en-US"/>
-        </w:rPr>
-        <w:t>te reviews (activity report) that were</w:t>
-      </w:r>
-      <w:r>
-        <w:rPr>
-          <w:rFonts w:ascii="Calibri" w:hAnsi="Calibri"/>
-          <w:sz w:val="24"/>
-          <w:szCs w:val="24"/>
-          <w:lang w:val="en-US"/>
-        </w:rPr>
-        <w:t xml:space="preserve"> to be returned within</w:t>
-      </w:r>
-      <w:r>
-        <w:rPr>
-          <w:rFonts w:ascii="Calibri" w:hAnsi="Calibri"/>
-          <w:sz w:val="24"/>
-          <w:szCs w:val="24"/>
-          <w:lang w:val="en-US"/>
-        </w:rPr>
-        <w:t xml:space="preserve"> the</w:t>
-      </w:r>
-      <w:r>
-        <w:rPr>
-          <w:rFonts w:ascii="Calibri" w:hAnsi="Calibri"/>
-          <w:sz w:val="24"/>
-          <w:szCs w:val="24"/>
-          <w:lang w:val="en-US"/>
-        </w:rPr>
-        <w:t xml:space="preserve"> </w:t>
-      </w:r>
-      <w:r>
-        <w:rPr>
-          <w:rFonts w:ascii="Calibri" w:hAnsi="Calibri"/>
-          <w:sz w:val="24"/>
-          <w:szCs w:val="24"/>
-          <w:lang w:val="en-US"/>
-        </w:rPr>
-        <w:t xml:space="preserve">following </w:t>
-      </w:r>
-      <w:r>
-        <w:rPr>
-          <w:rFonts w:ascii="Calibri" w:hAnsi="Calibri"/>
-          <w:sz w:val="24"/>
-          <w:szCs w:val="24"/>
-          <w:lang w:val="en-US"/>
-        </w:rPr>
-        <w:t>24 hours.</w:t>
-      </w:r>
-    </w:p>
-    <w:p>
-      <w:pPr>
-        <w:rPr>
-          <w:lang w:val="en-US"/>
-        </w:rPr>
-      </w:pPr>
-    </w:p>
-    <w:p>
-      <w:pPr>
-        <w:pStyle w:val="Heading1"/>
-        <w:rPr>
-          <w:lang w:val="en-US"/>
-        </w:rPr>
-      </w:pPr>
-      <w:r>
-        <w:rPr>
-          <w:lang w:val="en-US"/>
-        </w:rPr>
-        <w:t>Conclusion</w:t>
-      </w:r>
-      <w:bookmarkStart w:id="0" w:name="_GoBack"/>
-      <w:bookmarkEnd w:id="0"/>
+        <w:t xml:space="preserve">/* </w:t>
+      </w:r>
+      <w:proofErr w:type="gramStart"/>
+      <w:r>
+        <w:rPr>
+          <w:rFonts w:ascii="Calibri" w:hAnsi="Calibri"/>
+          <w:sz w:val="24"/>
+          <w:szCs w:val="24"/>
+          <w:lang w:val="en-US"/>
+        </w:rPr>
+        <w:t>to</w:t>
+      </w:r>
+      <w:proofErr w:type="gramEnd"/>
+      <w:r>
+        <w:rPr>
+          <w:rFonts w:ascii="Calibri" w:hAnsi="Calibri"/>
+          <w:sz w:val="24"/>
+          <w:szCs w:val="24"/>
+          <w:lang w:val="en-US"/>
+        </w:rPr>
+        <w:t xml:space="preserve"> be deleted:</w:t>
+      </w:r>
     </w:p>
     <w:p>
       <w:pPr>
@@ -1876,6 +1820,181 @@
           <w:szCs w:val="24"/>
           <w:lang w:val="en-US"/>
         </w:rPr>
+        <w:t xml:space="preserve">During our work on this project we were </w:t>
+      </w:r>
+      <w:r>
+        <w:rPr>
+          <w:rFonts w:ascii="Calibri" w:hAnsi="Calibri"/>
+          <w:sz w:val="24"/>
+          <w:szCs w:val="24"/>
+          <w:lang w:val="en-US"/>
+        </w:rPr>
+        <w:t>asked to write enough documents.</w:t>
+      </w:r>
+      <w:r>
+        <w:rPr>
+          <w:rFonts w:ascii="Calibri" w:hAnsi="Calibri"/>
+          <w:sz w:val="24"/>
+          <w:szCs w:val="24"/>
+          <w:lang w:val="en-US"/>
+        </w:rPr>
+        <w:t xml:space="preserve"> </w:t>
+      </w:r>
+      <w:r>
+        <w:rPr>
+          <w:rFonts w:ascii="Calibri" w:hAnsi="Calibri"/>
+          <w:sz w:val="24"/>
+          <w:szCs w:val="24"/>
+          <w:lang w:val="en-US"/>
+        </w:rPr>
+        <w:t>Such</w:t>
+      </w:r>
+      <w:r>
+        <w:rPr>
+          <w:rFonts w:ascii="Calibri" w:hAnsi="Calibri"/>
+          <w:sz w:val="24"/>
+          <w:szCs w:val="24"/>
+          <w:lang w:val="en-US"/>
+        </w:rPr>
+        <w:t xml:space="preserve"> as the specifications sheet</w:t>
+      </w:r>
+      <w:r>
+        <w:rPr>
+          <w:rFonts w:ascii="Calibri" w:hAnsi="Calibri"/>
+          <w:sz w:val="24"/>
+          <w:szCs w:val="24"/>
+          <w:lang w:val="en-US"/>
+        </w:rPr>
+        <w:t xml:space="preserve">, receipts book, development </w:t>
+      </w:r>
+      <w:r>
+        <w:rPr>
+          <w:rFonts w:ascii="Calibri" w:hAnsi="Calibri"/>
+          <w:sz w:val="24"/>
+          <w:szCs w:val="24"/>
+          <w:lang w:val="en-US"/>
+        </w:rPr>
+        <w:t>book, final r</w:t>
+      </w:r>
+      <w:r>
+        <w:rPr>
+          <w:rFonts w:ascii="Calibri" w:hAnsi="Calibri"/>
+          <w:sz w:val="24"/>
+          <w:szCs w:val="24"/>
+          <w:lang w:val="en-US"/>
+        </w:rPr>
+        <w:t xml:space="preserve">eport and every week after our meeting with </w:t>
+      </w:r>
+      <w:r>
+        <w:rPr>
+          <w:rFonts w:ascii="Calibri" w:hAnsi="Calibri"/>
+          <w:sz w:val="24"/>
+          <w:szCs w:val="24"/>
+          <w:lang w:val="en-US"/>
+        </w:rPr>
+        <w:t>our tutor</w:t>
+      </w:r>
+      <w:r>
+        <w:rPr>
+          <w:rFonts w:ascii="Calibri" w:hAnsi="Calibri"/>
+          <w:sz w:val="24"/>
+          <w:szCs w:val="24"/>
+          <w:lang w:val="en-US"/>
+        </w:rPr>
+        <w:t xml:space="preserve"> we were asked to wri</w:t>
+      </w:r>
+      <w:r>
+        <w:rPr>
+          <w:rFonts w:ascii="Calibri" w:hAnsi="Calibri"/>
+          <w:sz w:val="24"/>
+          <w:szCs w:val="24"/>
+          <w:lang w:val="en-US"/>
+        </w:rPr>
+        <w:t>te reviews (activity report) that were</w:t>
+      </w:r>
+      <w:r>
+        <w:rPr>
+          <w:rFonts w:ascii="Calibri" w:hAnsi="Calibri"/>
+          <w:sz w:val="24"/>
+          <w:szCs w:val="24"/>
+          <w:lang w:val="en-US"/>
+        </w:rPr>
+        <w:t xml:space="preserve"> to be returned within</w:t>
+      </w:r>
+      <w:r>
+        <w:rPr>
+          <w:rFonts w:ascii="Calibri" w:hAnsi="Calibri"/>
+          <w:sz w:val="24"/>
+          <w:szCs w:val="24"/>
+          <w:lang w:val="en-US"/>
+        </w:rPr>
+        <w:t xml:space="preserve"> the</w:t>
+      </w:r>
+      <w:r>
+        <w:rPr>
+          <w:rFonts w:ascii="Calibri" w:hAnsi="Calibri"/>
+          <w:sz w:val="24"/>
+          <w:szCs w:val="24"/>
+          <w:lang w:val="en-US"/>
+        </w:rPr>
+        <w:t xml:space="preserve"> </w:t>
+      </w:r>
+      <w:r>
+        <w:rPr>
+          <w:rFonts w:ascii="Calibri" w:hAnsi="Calibri"/>
+          <w:sz w:val="24"/>
+          <w:szCs w:val="24"/>
+          <w:lang w:val="en-US"/>
+        </w:rPr>
+        <w:t xml:space="preserve">following </w:t>
+      </w:r>
+      <w:r>
+        <w:rPr>
+          <w:rFonts w:ascii="Calibri" w:hAnsi="Calibri"/>
+          <w:sz w:val="24"/>
+          <w:szCs w:val="24"/>
+          <w:lang w:val="en-US"/>
+        </w:rPr>
+        <w:t>24 hours.</w:t>
+      </w:r>
+      <w:bookmarkStart w:id="0" w:name="_GoBack"/>
+      <w:bookmarkEnd w:id="0"/>
+    </w:p>
+    <w:p>
+      <w:pPr>
+        <w:pStyle w:val="Heading1"/>
+        <w:rPr>
+          <w:lang w:val="en-US"/>
+        </w:rPr>
+      </w:pPr>
+      <w:r>
+        <w:rPr>
+          <w:lang w:val="en-US"/>
+        </w:rPr>
+        <w:t>Conclusion</w:t>
+      </w:r>
+    </w:p>
+    <w:p>
+      <w:pPr>
+        <w:pStyle w:val="NoteLevel1"/>
+        <w:numPr>
+          <w:ilvl w:val="0"/>
+          <w:numId w:val="0"/>
+        </w:numPr>
+        <w:rPr>
+          <w:rFonts w:ascii="Calibri" w:hAnsi="Calibri"/>
+          <w:sz w:val="24"/>
+          <w:szCs w:val="24"/>
+          <w:lang w:val="en-US"/>
+        </w:rPr>
+      </w:pPr>
+      <w:r>
+        <w:rPr>
+          <w:rFonts w:ascii="Calibri" w:hAnsi="Calibri"/>
+          <w:sz w:val="24"/>
+          <w:szCs w:val="24"/>
+          <w:lang w:val="en-US"/>
+        </w:rPr>
         <w:t xml:space="preserve">So with all the time limitations we managed to finish this project on time and </w:t>
       </w:r>
       <w:r>
@@ -1995,28 +2114,19 @@
         <w:rPr>
           <w:lang w:val="en-US"/>
         </w:rPr>
-        <w:t xml:space="preserve">job. But </w:t>
-      </w:r>
-      <w:proofErr w:type="gramStart"/>
-      <w:r>
-        <w:rPr>
-          <w:lang w:val="en-US"/>
-        </w:rPr>
-        <w:t>this tool is very new</w:t>
-      </w:r>
-      <w:proofErr w:type="gramEnd"/>
-      <w:r>
-        <w:rPr>
-          <w:lang w:val="en-US"/>
-        </w:rPr>
-        <w:t xml:space="preserve">, </w:t>
-      </w:r>
-      <w:proofErr w:type="gramStart"/>
-      <w:r>
-        <w:rPr>
-          <w:lang w:val="en-US"/>
-        </w:rPr>
-        <w:t>it</w:t>
+        <w:t xml:space="preserve">job. But this tool is very </w:t>
+      </w:r>
+      <w:r>
+        <w:rPr>
+          <w:lang w:val="en-US"/>
+        </w:rPr>
+        <w:t>new and</w:t>
+      </w:r>
+      <w:r>
+        <w:rPr>
+          <w:lang w:val="en-US"/>
+        </w:rPr>
+        <w:t xml:space="preserve"> it</w:t>
       </w:r>
       <w:r>
         <w:rPr>
@@ -2028,14 +2138,7 @@
         <w:rPr>
           <w:lang w:val="en-US"/>
         </w:rPr>
-        <w:t>ased in 2011</w:t>
-      </w:r>
-      <w:proofErr w:type="gramEnd"/>
-      <w:r>
-        <w:rPr>
-          <w:lang w:val="en-US"/>
-        </w:rPr>
-        <w:t xml:space="preserve">. This means less </w:t>
+        <w:t xml:space="preserve">ased in 2011. This means less </w:t>
       </w:r>
       <w:r>
         <w:rPr>
@@ -4197,7 +4300,7 @@
   <a:extraClrSchemeLst/>
   <a:extLst>
     <a:ext uri="{05A4C25C-085E-4340-85A3-A5531E510DB2}">
-      <thm15:themeFamily xmlns="" xmlns:thm15="http://schemas.microsoft.com/office/thememl/2012/main" name="Office Theme" id="{62F939B6-93AF-4DB8-9C6B-D6C7DFDC589F}" vid="{4A3C46E8-61CC-4603-A589-7422A47A8E4A}"/>
+      <thm15:themeFamily xmlns:thm15="http://schemas.microsoft.com/office/thememl/2012/main" xmlns="" name="Office Theme" id="{62F939B6-93AF-4DB8-9C6B-D6C7DFDC589F}" vid="{4A3C46E8-61CC-4603-A589-7422A47A8E4A}"/>
     </a:ext>
   </a:extLst>
 </a:theme>
